--- a/server/Exercises/Exercise 7  - Create a Posting From Financial Accounting.docx
+++ b/server/Exercises/Exercise 7  - Create a Posting From Financial Accounting.docx
@@ -142,7 +142,10 @@
     <w:p/>
     <w:p>
       <w:r>
-        <w:t>Enter the following data:</w:t>
+        <w:t>If prompted, e</w:t>
+      </w:r>
+      <w:r>
+        <w:t>nter the following data:</w:t>
       </w:r>
     </w:p>
     <w:tbl>
@@ -974,7 +977,12 @@
     <w:p/>
     <w:p>
       <w:r>
-        <w:t xml:space="preserve">Drill down into the hierarchy by double-clicking </w:t>
+        <w:t xml:space="preserve">Drill down into the hierarchy by </w:t>
+      </w:r>
+      <w:bookmarkStart w:id="0" w:name="_GoBack"/>
+      <w:bookmarkEnd w:id="0"/>
+      <w:r>
+        <w:t xml:space="preserve">clicking </w:t>
       </w:r>
       <w:r>
         <w:t>SERV-###</w:t>
@@ -1075,8 +1083,6 @@
             <w:r>
               <w:t>SERV-###</w:t>
             </w:r>
-            <w:bookmarkStart w:id="0" w:name="_GoBack"/>
-            <w:bookmarkEnd w:id="0"/>
           </w:p>
         </w:tc>
       </w:tr>
